--- a/Documentation/Milestones/Milestone 1 Project Proposal and High-level description.docx
+++ b/Documentation/Milestones/Milestone 1 Project Proposal and High-level description.docx
@@ -10,7 +10,6 @@
           <w:docPartUnique/>
         </w:docPartObj>
       </w:sdtPr>
-      <w:sdtEndPr/>
       <w:sdtContent>
         <w:p/>
         <w:tbl>
@@ -45,7 +44,6 @@
                 <w:dataBinding w:prefixMappings="xmlns:ns0='http://schemas.openxmlformats.org/officeDocument/2006/extended-properties'" w:xpath="/ns0:Properties[1]/ns0:Company[1]" w:storeItemID="{6668398D-A668-4E3E-A5EB-62B293D839F1}"/>
                 <w:text/>
               </w:sdtPr>
-              <w:sdtEndPr/>
               <w:sdtContent>
                 <w:tc>
                   <w:tcPr>
@@ -99,7 +97,6 @@
                   <w:dataBinding w:prefixMappings="xmlns:ns0='http://schemas.openxmlformats.org/package/2006/metadata/core-properties' xmlns:ns1='http://purl.org/dc/elements/1.1/'" w:xpath="/ns0:coreProperties[1]/ns1:title[1]" w:storeItemID="{6C3C8BC8-F283-45AE-878A-BAB7291924A1}"/>
                   <w:text/>
                 </w:sdtPr>
-                <w:sdtEndPr/>
                 <w:sdtContent>
                   <w:p>
                     <w:pPr>
@@ -210,7 +207,6 @@
                   <w:dataBinding w:prefixMappings="xmlns:ns0='http://schemas.openxmlformats.org/package/2006/metadata/core-properties' xmlns:ns1='http://purl.org/dc/elements/1.1/'" w:xpath="/ns0:coreProperties[1]/ns1:creator[1]" w:storeItemID="{6C3C8BC8-F283-45AE-878A-BAB7291924A1}"/>
                   <w:text/>
                 </w:sdtPr>
-                <w:sdtEndPr/>
                 <w:sdtContent>
                   <w:p>
                     <w:pPr>
@@ -269,7 +265,6 @@
                     <w:calendar w:val="gregorian"/>
                   </w:date>
                 </w:sdtPr>
-                <w:sdtEndPr/>
                 <w:sdtContent>
                   <w:p>
                     <w:pPr>
@@ -13696,6 +13691,36 @@
     </w:p>
     <w:p>
       <w:pPr>
+        <w:spacing w:line="480" w:lineRule="auto"/>
+        <w:ind w:left="720"/>
+        <w:rPr>
+          <w:rFonts w:ascii="Times New Roman" w:hAnsi="Times New Roman" w:cs="Times New Roman"/>
+          <w:sz w:val="24"/>
+          <w:szCs w:val="24"/>
+        </w:rPr>
+      </w:pPr>
+      <w:r>
+        <w:rPr>
+          <w:rFonts w:ascii="Times New Roman" w:hAnsi="Times New Roman" w:cs="Times New Roman"/>
+          <w:sz w:val="24"/>
+          <w:szCs w:val="24"/>
+        </w:rPr>
+        <w:t xml:space="preserve">Trello Link: </w:t>
+      </w:r>
+      <w:hyperlink r:id="rId16" w:history="1">
+        <w:r>
+          <w:rPr>
+            <w:rStyle w:val="Hyperlink"/>
+            <w:rFonts w:ascii="Times New Roman" w:hAnsi="Times New Roman" w:cs="Times New Roman"/>
+            <w:sz w:val="24"/>
+            <w:szCs w:val="24"/>
+          </w:rPr>
+          <w:t>https://trello.com/invite/b/O4ixT6Yk/ATTI0b714da185aa6f3b75ea034abf092c3aAA7665C7/cen-4010-project</w:t>
+        </w:r>
+      </w:hyperlink>
+    </w:p>
+    <w:p>
+      <w:pPr>
         <w:pStyle w:val="Heading1"/>
         <w:spacing w:line="480" w:lineRule="auto"/>
         <w:rPr>
@@ -13711,6 +13736,7 @@
           <w:szCs w:val="36"/>
           <w:u w:val="single"/>
         </w:rPr>
+        <w:lastRenderedPageBreak/>
         <w:t>Revision History</w:t>
       </w:r>
       <w:bookmarkEnd w:id="9"/>
@@ -17014,6 +17040,7 @@
     <w:rsidRoot w:val="000834C3"/>
     <w:rsid w:val="000834C3"/>
     <w:rsid w:val="000C5967"/>
+    <w:rsid w:val="0038337B"/>
     <w:rsid w:val="003F1161"/>
     <w:rsid w:val="006F1FF1"/>
     <w:rsid w:val="00B2413A"/>
@@ -17807,16 +17834,6 @@
 </file>
 
 <file path=customXml/item2.xml><?xml version="1.0" encoding="utf-8"?>
-<b:Sources xmlns:b="http://schemas.openxmlformats.org/officeDocument/2006/bibliography" xmlns="http://schemas.openxmlformats.org/officeDocument/2006/bibliography" SelectedStyle="\APASixthEditionOfficeOnline.xsl" StyleName="APA" Version="6"/>
-</file>
-
-<file path=customXml/item3.xml><?xml version="1.0" encoding="utf-8"?>
-<p:properties xmlns:p="http://schemas.microsoft.com/office/2006/metadata/properties" xmlns:xsi="http://www.w3.org/2001/XMLSchema-instance" xmlns:pc="http://schemas.microsoft.com/office/infopath/2007/PartnerControls">
-  <documentManagement/>
-</p:properties>
-</file>
-
-<file path=customXml/item4.xml><?xml version="1.0" encoding="utf-8"?>
 <ct:contentTypeSchema xmlns:ct="http://schemas.microsoft.com/office/2006/metadata/contentType" xmlns:ma="http://schemas.microsoft.com/office/2006/metadata/properties/metaAttributes" ct:_="" ma:_="" ma:contentTypeName="Document" ma:contentTypeID="0x01010002BA121D33316444BBEB1ED7A5B0E685" ma:contentTypeVersion="4" ma:contentTypeDescription="Create a new document." ma:contentTypeScope="" ma:versionID="cf0cb5b7506b03f783f277b95a9a9561">
   <xsd:schema xmlns:xsd="http://www.w3.org/2001/XMLSchema" xmlns:xs="http://www.w3.org/2001/XMLSchema" xmlns:p="http://schemas.microsoft.com/office/2006/metadata/properties" xmlns:ns3="a7af2f79-d462-4c7a-badc-e536e811994e" targetNamespace="http://schemas.microsoft.com/office/2006/metadata/properties" ma:root="true" ma:fieldsID="ad5c2e6f63cb7a1d8e013dfefc5e2bbb" ns3:_="">
     <xsd:import namespace="a7af2f79-d462-4c7a-badc-e536e811994e"/>
@@ -17962,6 +17979,16 @@
 </ct:contentTypeSchema>
 </file>
 
+<file path=customXml/item3.xml><?xml version="1.0" encoding="utf-8"?>
+<p:properties xmlns:p="http://schemas.microsoft.com/office/2006/metadata/properties" xmlns:xsi="http://www.w3.org/2001/XMLSchema-instance" xmlns:pc="http://schemas.microsoft.com/office/infopath/2007/PartnerControls">
+  <documentManagement/>
+</p:properties>
+</file>
+
+<file path=customXml/item4.xml><?xml version="1.0" encoding="utf-8"?>
+<b:Sources xmlns:b="http://schemas.openxmlformats.org/officeDocument/2006/bibliography" xmlns="http://schemas.openxmlformats.org/officeDocument/2006/bibliography" SelectedStyle="\APASixthEditionOfficeOnline.xsl" StyleName="APA" Version="6"/>
+</file>
+
 <file path=customXml/item5.xml><?xml version="1.0" encoding="utf-8"?>
 <?mso-contentType ?>
 <FormTemplates xmlns="http://schemas.microsoft.com/sharepoint/v3/contenttype/forms">
@@ -17980,30 +18007,6 @@
 </file>
 
 <file path=customXml/itemProps2.xml><?xml version="1.0" encoding="utf-8"?>
-<ds:datastoreItem xmlns:ds="http://schemas.openxmlformats.org/officeDocument/2006/customXml" ds:itemID="{BB3DB98D-217C-4AE1-9DE0-77901AF4BCD0}">
-  <ds:schemaRefs>
-    <ds:schemaRef ds:uri="http://schemas.openxmlformats.org/officeDocument/2006/bibliography"/>
-  </ds:schemaRefs>
-</ds:datastoreItem>
-</file>
-
-<file path=customXml/itemProps3.xml><?xml version="1.0" encoding="utf-8"?>
-<ds:datastoreItem xmlns:ds="http://schemas.openxmlformats.org/officeDocument/2006/customXml" ds:itemID="{C8B73754-C8EF-4783-B217-B8EE983F2710}">
-  <ds:schemaRefs>
-    <ds:schemaRef ds:uri="http://www.w3.org/XML/1998/namespace"/>
-    <ds:schemaRef ds:uri="http://schemas.microsoft.com/office/infopath/2007/PartnerControls"/>
-    <ds:schemaRef ds:uri="http://purl.org/dc/elements/1.1/"/>
-    <ds:schemaRef ds:uri="http://schemas.microsoft.com/office/2006/metadata/properties"/>
-    <ds:schemaRef ds:uri="http://schemas.microsoft.com/office/2006/documentManagement/types"/>
-    <ds:schemaRef ds:uri="http://purl.org/dc/terms/"/>
-    <ds:schemaRef ds:uri="http://schemas.openxmlformats.org/package/2006/metadata/core-properties"/>
-    <ds:schemaRef ds:uri="a7af2f79-d462-4c7a-badc-e536e811994e"/>
-    <ds:schemaRef ds:uri="http://purl.org/dc/dcmitype/"/>
-  </ds:schemaRefs>
-</ds:datastoreItem>
-</file>
-
-<file path=customXml/itemProps4.xml><?xml version="1.0" encoding="utf-8"?>
 <ds:datastoreItem xmlns:ds="http://schemas.openxmlformats.org/officeDocument/2006/customXml" ds:itemID="{72E6F43D-72E9-49EF-849C-DBD3B40A3A69}">
   <ds:schemaRefs>
     <ds:schemaRef ds:uri="http://schemas.microsoft.com/office/2006/metadata/contentType"/>
@@ -18021,6 +18024,23 @@
 </ds:datastoreItem>
 </file>
 
+<file path=customXml/itemProps3.xml><?xml version="1.0" encoding="utf-8"?>
+<ds:datastoreItem xmlns:ds="http://schemas.openxmlformats.org/officeDocument/2006/customXml" ds:itemID="{C8B73754-C8EF-4783-B217-B8EE983F2710}">
+  <ds:schemaRefs>
+    <ds:schemaRef ds:uri="http://schemas.microsoft.com/office/2006/metadata/properties"/>
+    <ds:schemaRef ds:uri="http://schemas.microsoft.com/office/infopath/2007/PartnerControls"/>
+  </ds:schemaRefs>
+</ds:datastoreItem>
+</file>
+
+<file path=customXml/itemProps4.xml><?xml version="1.0" encoding="utf-8"?>
+<ds:datastoreItem xmlns:ds="http://schemas.openxmlformats.org/officeDocument/2006/customXml" ds:itemID="{BB3DB98D-217C-4AE1-9DE0-77901AF4BCD0}">
+  <ds:schemaRefs>
+    <ds:schemaRef ds:uri="http://schemas.openxmlformats.org/officeDocument/2006/bibliography"/>
+  </ds:schemaRefs>
+</ds:datastoreItem>
+</file>
+
 <file path=customXml/itemProps5.xml><?xml version="1.0" encoding="utf-8"?>
 <ds:datastoreItem xmlns:ds="http://schemas.openxmlformats.org/officeDocument/2006/customXml" ds:itemID="{5240B0D8-4926-4743-A489-388C45A0638E}">
   <ds:schemaRefs>

--- a/Documentation/Milestones/Milestone 1 Project Proposal and High-level description.docx
+++ b/Documentation/Milestones/Milestone 1 Project Proposal and High-level description.docx
@@ -1277,7 +1277,7 @@
             <w:sz w:val="24"/>
             <w:szCs w:val="24"/>
           </w:rPr>
-          <w:t>24</w:t>
+          <w:t>25</w:t>
         </w:r>
         <w:r>
           <w:rPr>
@@ -17042,6 +17042,7 @@
     <w:rsid w:val="000C5967"/>
     <w:rsid w:val="0038337B"/>
     <w:rsid w:val="003F1161"/>
+    <w:rsid w:val="00647689"/>
     <w:rsid w:val="006F1FF1"/>
     <w:rsid w:val="00B2413A"/>
     <w:rsid w:val="00C14F54"/>
@@ -17834,6 +17835,16 @@
 </file>
 
 <file path=customXml/item2.xml><?xml version="1.0" encoding="utf-8"?>
+<b:Sources xmlns:b="http://schemas.openxmlformats.org/officeDocument/2006/bibliography" xmlns="http://schemas.openxmlformats.org/officeDocument/2006/bibliography" SelectedStyle="\APASixthEditionOfficeOnline.xsl" StyleName="APA" Version="6"/>
+</file>
+
+<file path=customXml/item3.xml><?xml version="1.0" encoding="utf-8"?>
+<p:properties xmlns:p="http://schemas.microsoft.com/office/2006/metadata/properties" xmlns:xsi="http://www.w3.org/2001/XMLSchema-instance" xmlns:pc="http://schemas.microsoft.com/office/infopath/2007/PartnerControls">
+  <documentManagement/>
+</p:properties>
+</file>
+
+<file path=customXml/item4.xml><?xml version="1.0" encoding="utf-8"?>
 <ct:contentTypeSchema xmlns:ct="http://schemas.microsoft.com/office/2006/metadata/contentType" xmlns:ma="http://schemas.microsoft.com/office/2006/metadata/properties/metaAttributes" ct:_="" ma:_="" ma:contentTypeName="Document" ma:contentTypeID="0x01010002BA121D33316444BBEB1ED7A5B0E685" ma:contentTypeVersion="4" ma:contentTypeDescription="Create a new document." ma:contentTypeScope="" ma:versionID="cf0cb5b7506b03f783f277b95a9a9561">
   <xsd:schema xmlns:xsd="http://www.w3.org/2001/XMLSchema" xmlns:xs="http://www.w3.org/2001/XMLSchema" xmlns:p="http://schemas.microsoft.com/office/2006/metadata/properties" xmlns:ns3="a7af2f79-d462-4c7a-badc-e536e811994e" targetNamespace="http://schemas.microsoft.com/office/2006/metadata/properties" ma:root="true" ma:fieldsID="ad5c2e6f63cb7a1d8e013dfefc5e2bbb" ns3:_="">
     <xsd:import namespace="a7af2f79-d462-4c7a-badc-e536e811994e"/>
@@ -17979,16 +17990,6 @@
 </ct:contentTypeSchema>
 </file>
 
-<file path=customXml/item3.xml><?xml version="1.0" encoding="utf-8"?>
-<p:properties xmlns:p="http://schemas.microsoft.com/office/2006/metadata/properties" xmlns:xsi="http://www.w3.org/2001/XMLSchema-instance" xmlns:pc="http://schemas.microsoft.com/office/infopath/2007/PartnerControls">
-  <documentManagement/>
-</p:properties>
-</file>
-
-<file path=customXml/item4.xml><?xml version="1.0" encoding="utf-8"?>
-<b:Sources xmlns:b="http://schemas.openxmlformats.org/officeDocument/2006/bibliography" xmlns="http://schemas.openxmlformats.org/officeDocument/2006/bibliography" SelectedStyle="\APASixthEditionOfficeOnline.xsl" StyleName="APA" Version="6"/>
-</file>
-
 <file path=customXml/item5.xml><?xml version="1.0" encoding="utf-8"?>
 <?mso-contentType ?>
 <FormTemplates xmlns="http://schemas.microsoft.com/sharepoint/v3/contenttype/forms">
@@ -18007,6 +18008,23 @@
 </file>
 
 <file path=customXml/itemProps2.xml><?xml version="1.0" encoding="utf-8"?>
+<ds:datastoreItem xmlns:ds="http://schemas.openxmlformats.org/officeDocument/2006/customXml" ds:itemID="{BB3DB98D-217C-4AE1-9DE0-77901AF4BCD0}">
+  <ds:schemaRefs>
+    <ds:schemaRef ds:uri="http://schemas.openxmlformats.org/officeDocument/2006/bibliography"/>
+  </ds:schemaRefs>
+</ds:datastoreItem>
+</file>
+
+<file path=customXml/itemProps3.xml><?xml version="1.0" encoding="utf-8"?>
+<ds:datastoreItem xmlns:ds="http://schemas.openxmlformats.org/officeDocument/2006/customXml" ds:itemID="{C8B73754-C8EF-4783-B217-B8EE983F2710}">
+  <ds:schemaRefs>
+    <ds:schemaRef ds:uri="http://schemas.microsoft.com/office/2006/metadata/properties"/>
+    <ds:schemaRef ds:uri="http://schemas.microsoft.com/office/infopath/2007/PartnerControls"/>
+  </ds:schemaRefs>
+</ds:datastoreItem>
+</file>
+
+<file path=customXml/itemProps4.xml><?xml version="1.0" encoding="utf-8"?>
 <ds:datastoreItem xmlns:ds="http://schemas.openxmlformats.org/officeDocument/2006/customXml" ds:itemID="{72E6F43D-72E9-49EF-849C-DBD3B40A3A69}">
   <ds:schemaRefs>
     <ds:schemaRef ds:uri="http://schemas.microsoft.com/office/2006/metadata/contentType"/>
@@ -18024,23 +18042,6 @@
 </ds:datastoreItem>
 </file>
 
-<file path=customXml/itemProps3.xml><?xml version="1.0" encoding="utf-8"?>
-<ds:datastoreItem xmlns:ds="http://schemas.openxmlformats.org/officeDocument/2006/customXml" ds:itemID="{C8B73754-C8EF-4783-B217-B8EE983F2710}">
-  <ds:schemaRefs>
-    <ds:schemaRef ds:uri="http://schemas.microsoft.com/office/2006/metadata/properties"/>
-    <ds:schemaRef ds:uri="http://schemas.microsoft.com/office/infopath/2007/PartnerControls"/>
-  </ds:schemaRefs>
-</ds:datastoreItem>
-</file>
-
-<file path=customXml/itemProps4.xml><?xml version="1.0" encoding="utf-8"?>
-<ds:datastoreItem xmlns:ds="http://schemas.openxmlformats.org/officeDocument/2006/customXml" ds:itemID="{BB3DB98D-217C-4AE1-9DE0-77901AF4BCD0}">
-  <ds:schemaRefs>
-    <ds:schemaRef ds:uri="http://schemas.openxmlformats.org/officeDocument/2006/bibliography"/>
-  </ds:schemaRefs>
-</ds:datastoreItem>
-</file>
-
 <file path=customXml/itemProps5.xml><?xml version="1.0" encoding="utf-8"?>
 <ds:datastoreItem xmlns:ds="http://schemas.openxmlformats.org/officeDocument/2006/customXml" ds:itemID="{5240B0D8-4926-4743-A489-388C45A0638E}">
   <ds:schemaRefs>
